--- a/page/eb09/s01/2-page-docx/eb09-s01-0185.docx
+++ b/page/eb09/s01/2-page-docx/eb09-s01-0185.docx
@@ -4,7 +4,7 @@
   <w:body>
     <w:p>
       <w:pPr>
-        <w:pStyle w:val="Style2"/>
+        <w:pStyle w:val="Style3"/>
         <w:keepNext w:val="0"/>
         <w:keepLines w:val="0"/>
         <w:widowControl w:val="0"/>
@@ -16,6 +16,8 @@
       </w:pPr>
       <w:r>
         <w:rPr>
+          <w:rFonts w:ascii="Times New Roman" w:eastAsia="Times New Roman" w:hAnsi="Times New Roman" w:cs="Times New Roman"/>
+          <w:color w:val="000000"/>
           <w:spacing w:val="0"/>
           <w:w w:val="100"/>
           <w:position w:val="0"/>
@@ -26,8 +28,10 @@
       </w:r>
       <w:r>
         <w:rPr>
+          <w:rFonts w:ascii="Times New Roman" w:eastAsia="Times New Roman" w:hAnsi="Times New Roman" w:cs="Times New Roman"/>
           <w:i/>
           <w:iCs/>
+          <w:color w:val="000000"/>
           <w:spacing w:val="0"/>
           <w:w w:val="100"/>
           <w:position w:val="0"/>
@@ -38,6 +42,8 @@
       </w:r>
       <w:r>
         <w:rPr>
+          <w:rFonts w:ascii="Times New Roman" w:eastAsia="Times New Roman" w:hAnsi="Times New Roman" w:cs="Times New Roman"/>
+          <w:color w:val="000000"/>
           <w:spacing w:val="0"/>
           <w:w w:val="100"/>
           <w:position w:val="0"/>
@@ -48,8 +54,10 @@
       </w:r>
       <w:r>
         <w:rPr>
+          <w:rFonts w:ascii="Times New Roman" w:eastAsia="Times New Roman" w:hAnsi="Times New Roman" w:cs="Times New Roman"/>
           <w:i/>
           <w:iCs/>
+          <w:color w:val="000000"/>
           <w:spacing w:val="0"/>
           <w:w w:val="100"/>
           <w:position w:val="0"/>
@@ -60,6 +68,8 @@
       </w:r>
       <w:r>
         <w:rPr>
+          <w:rFonts w:ascii="Times New Roman" w:eastAsia="Times New Roman" w:hAnsi="Times New Roman" w:cs="Times New Roman"/>
+          <w:color w:val="000000"/>
           <w:spacing w:val="0"/>
           <w:w w:val="100"/>
           <w:position w:val="0"/>
@@ -70,8 +80,10 @@
       </w:r>
       <w:r>
         <w:rPr>
+          <w:rFonts w:ascii="Times New Roman" w:eastAsia="Times New Roman" w:hAnsi="Times New Roman" w:cs="Times New Roman"/>
           <w:i/>
           <w:iCs/>
+          <w:color w:val="000000"/>
           <w:spacing w:val="0"/>
           <w:w w:val="100"/>
           <w:position w:val="0"/>
@@ -82,6 +94,8 @@
       </w:r>
       <w:r>
         <w:rPr>
+          <w:rFonts w:ascii="Times New Roman" w:eastAsia="Times New Roman" w:hAnsi="Times New Roman" w:cs="Times New Roman"/>
+          <w:color w:val="000000"/>
           <w:spacing w:val="0"/>
           <w:w w:val="100"/>
           <w:position w:val="0"/>
@@ -92,8 +106,10 @@
       </w:r>
       <w:r>
         <w:rPr>
+          <w:rFonts w:ascii="Times New Roman" w:eastAsia="Times New Roman" w:hAnsi="Times New Roman" w:cs="Times New Roman"/>
           <w:i/>
           <w:iCs/>
+          <w:color w:val="000000"/>
           <w:spacing w:val="0"/>
           <w:w w:val="100"/>
           <w:position w:val="0"/>
@@ -105,7 +121,7 @@
     </w:p>
     <w:p>
       <w:pPr>
-        <w:pStyle w:val="Style2"/>
+        <w:pStyle w:val="Style3"/>
         <w:keepNext w:val="0"/>
         <w:keepLines w:val="0"/>
         <w:widowControl w:val="0"/>
@@ -117,6 +133,8 @@
       </w:pPr>
       <w:r>
         <w:rPr>
+          <w:rFonts w:ascii="Times New Roman" w:eastAsia="Times New Roman" w:hAnsi="Times New Roman" w:cs="Times New Roman"/>
+          <w:color w:val="000000"/>
           <w:spacing w:val="0"/>
           <w:w w:val="100"/>
           <w:position w:val="0"/>
@@ -127,8 +145,10 @@
       </w:r>
       <w:r>
         <w:rPr>
+          <w:rFonts w:ascii="Times New Roman" w:eastAsia="Times New Roman" w:hAnsi="Times New Roman" w:cs="Times New Roman"/>
           <w:i/>
           <w:iCs/>
+          <w:color w:val="000000"/>
           <w:spacing w:val="0"/>
           <w:w w:val="100"/>
           <w:position w:val="0"/>
@@ -139,6 +159,8 @@
       </w:r>
       <w:r>
         <w:rPr>
+          <w:rFonts w:ascii="Times New Roman" w:eastAsia="Times New Roman" w:hAnsi="Times New Roman" w:cs="Times New Roman"/>
+          <w:color w:val="000000"/>
           <w:spacing w:val="0"/>
           <w:w w:val="100"/>
           <w:position w:val="0"/>
@@ -149,8 +171,10 @@
       </w:r>
       <w:r>
         <w:rPr>
+          <w:rFonts w:ascii="Times New Roman" w:eastAsia="Times New Roman" w:hAnsi="Times New Roman" w:cs="Times New Roman"/>
           <w:i/>
           <w:iCs/>
+          <w:color w:val="000000"/>
           <w:spacing w:val="0"/>
           <w:w w:val="100"/>
           <w:position w:val="0"/>
@@ -161,6 +185,8 @@
       </w:r>
       <w:r>
         <w:rPr>
+          <w:rFonts w:ascii="Times New Roman" w:eastAsia="Times New Roman" w:hAnsi="Times New Roman" w:cs="Times New Roman"/>
+          <w:color w:val="000000"/>
           <w:spacing w:val="0"/>
           <w:w w:val="100"/>
           <w:position w:val="0"/>
@@ -171,8 +197,10 @@
       </w:r>
       <w:r>
         <w:rPr>
+          <w:rFonts w:ascii="Times New Roman" w:eastAsia="Times New Roman" w:hAnsi="Times New Roman" w:cs="Times New Roman"/>
           <w:i/>
           <w:iCs/>
+          <w:color w:val="000000"/>
           <w:spacing w:val="0"/>
           <w:w w:val="100"/>
           <w:position w:val="0"/>
@@ -183,8 +211,10 @@
       </w:r>
       <w:r>
         <w:rPr>
+          <w:rFonts w:ascii="Times New Roman" w:eastAsia="Times New Roman" w:hAnsi="Times New Roman" w:cs="Times New Roman"/>
           <w:i/>
           <w:iCs/>
+          <w:color w:val="000000"/>
           <w:spacing w:val="0"/>
           <w:w w:val="100"/>
           <w:position w:val="0"/>
@@ -195,8 +225,10 @@
       </w:r>
       <w:r>
         <w:rPr>
+          <w:rFonts w:ascii="Times New Roman" w:eastAsia="Times New Roman" w:hAnsi="Times New Roman" w:cs="Times New Roman"/>
           <w:i/>
           <w:iCs/>
+          <w:color w:val="000000"/>
           <w:spacing w:val="0"/>
           <w:w w:val="100"/>
           <w:position w:val="0"/>
@@ -207,6 +239,8 @@
       </w:r>
       <w:r>
         <w:rPr>
+          <w:rFonts w:ascii="Times New Roman" w:eastAsia="Times New Roman" w:hAnsi="Times New Roman" w:cs="Times New Roman"/>
+          <w:color w:val="000000"/>
           <w:spacing w:val="0"/>
           <w:w w:val="100"/>
           <w:position w:val="0"/>
@@ -218,7 +252,7 @@
     </w:p>
     <w:p>
       <w:pPr>
-        <w:pStyle w:val="Style2"/>
+        <w:pStyle w:val="Style3"/>
         <w:keepNext w:val="0"/>
         <w:keepLines w:val="0"/>
         <w:widowControl w:val="0"/>
@@ -230,6 +264,8 @@
       </w:pPr>
       <w:r>
         <w:rPr>
+          <w:rFonts w:ascii="Times New Roman" w:eastAsia="Times New Roman" w:hAnsi="Times New Roman" w:cs="Times New Roman"/>
+          <w:color w:val="000000"/>
           <w:spacing w:val="0"/>
           <w:w w:val="100"/>
           <w:position w:val="0"/>
@@ -240,7 +276,9 @@
       </w:r>
       <w:r>
         <w:rPr>
+          <w:rFonts w:ascii="Times New Roman" w:eastAsia="Times New Roman" w:hAnsi="Times New Roman" w:cs="Times New Roman"/>
           <w:smallCaps/>
+          <w:color w:val="000000"/>
           <w:spacing w:val="0"/>
           <w:w w:val="100"/>
           <w:position w:val="0"/>
@@ -252,7 +290,7 @@
     </w:p>
     <w:p>
       <w:pPr>
-        <w:pStyle w:val="Style2"/>
+        <w:pStyle w:val="Style3"/>
         <w:keepNext w:val="0"/>
         <w:keepLines w:val="0"/>
         <w:widowControl w:val="0"/>
@@ -264,6 +302,8 @@
       </w:pPr>
       <w:r>
         <w:rPr>
+          <w:rFonts w:ascii="Times New Roman" w:eastAsia="Times New Roman" w:hAnsi="Times New Roman" w:cs="Times New Roman"/>
+          <w:color w:val="000000"/>
           <w:spacing w:val="0"/>
           <w:w w:val="100"/>
           <w:position w:val="0"/>
@@ -274,7 +314,9 @@
       </w:r>
       <w:r>
         <w:rPr>
+          <w:rFonts w:ascii="Times New Roman" w:eastAsia="Times New Roman" w:hAnsi="Times New Roman" w:cs="Times New Roman"/>
           <w:smallCaps/>
+          <w:color w:val="000000"/>
           <w:spacing w:val="0"/>
           <w:w w:val="100"/>
           <w:position w:val="0"/>
@@ -285,6 +327,8 @@
       </w:r>
       <w:r>
         <w:rPr>
+          <w:rFonts w:ascii="Times New Roman" w:eastAsia="Times New Roman" w:hAnsi="Times New Roman" w:cs="Times New Roman"/>
+          <w:color w:val="000000"/>
           <w:spacing w:val="0"/>
           <w:w w:val="100"/>
           <w:position w:val="0"/>
@@ -296,7 +340,7 @@
     </w:p>
     <w:p>
       <w:pPr>
-        <w:pStyle w:val="Style2"/>
+        <w:pStyle w:val="Style3"/>
         <w:keepNext w:val="0"/>
         <w:keepLines w:val="0"/>
         <w:widowControl w:val="0"/>
@@ -308,6 +352,8 @@
       </w:pPr>
       <w:r>
         <w:rPr>
+          <w:rFonts w:ascii="Times New Roman" w:eastAsia="Times New Roman" w:hAnsi="Times New Roman" w:cs="Times New Roman"/>
+          <w:color w:val="000000"/>
           <w:spacing w:val="0"/>
           <w:w w:val="100"/>
           <w:position w:val="0"/>
@@ -318,6 +364,8 @@
       </w:r>
       <w:r>
         <w:rPr>
+          <w:rFonts w:ascii="Times New Roman" w:eastAsia="Times New Roman" w:hAnsi="Times New Roman" w:cs="Times New Roman"/>
+          <w:color w:val="000000"/>
           <w:spacing w:val="0"/>
           <w:w w:val="100"/>
           <w:position w:val="0"/>
@@ -328,6 +376,8 @@
       </w:r>
       <w:r>
         <w:rPr>
+          <w:rFonts w:ascii="Times New Roman" w:eastAsia="Times New Roman" w:hAnsi="Times New Roman" w:cs="Times New Roman"/>
+          <w:color w:val="000000"/>
           <w:spacing w:val="0"/>
           <w:w w:val="100"/>
           <w:position w:val="0"/>
@@ -338,7 +388,9 @@
       </w:r>
       <w:r>
         <w:rPr>
+          <w:rFonts w:ascii="Times New Roman" w:eastAsia="Times New Roman" w:hAnsi="Times New Roman" w:cs="Times New Roman"/>
           <w:smallCaps/>
+          <w:color w:val="000000"/>
           <w:spacing w:val="0"/>
           <w:w w:val="100"/>
           <w:position w:val="0"/>
@@ -349,6 +401,8 @@
       </w:r>
       <w:r>
         <w:rPr>
+          <w:rFonts w:ascii="Times New Roman" w:eastAsia="Times New Roman" w:hAnsi="Times New Roman" w:cs="Times New Roman"/>
+          <w:color w:val="000000"/>
           <w:spacing w:val="0"/>
           <w:w w:val="100"/>
           <w:position w:val="0"/>
@@ -359,6 +413,8 @@
       </w:r>
       <w:r>
         <w:rPr>
+          <w:rFonts w:ascii="Times New Roman" w:eastAsia="Times New Roman" w:hAnsi="Times New Roman" w:cs="Times New Roman"/>
+          <w:color w:val="000000"/>
           <w:spacing w:val="0"/>
           <w:w w:val="100"/>
           <w:position w:val="0"/>
@@ -369,6 +425,8 @@
       </w:r>
       <w:r>
         <w:rPr>
+          <w:rFonts w:ascii="Times New Roman" w:eastAsia="Times New Roman" w:hAnsi="Times New Roman" w:cs="Times New Roman"/>
+          <w:color w:val="000000"/>
           <w:spacing w:val="0"/>
           <w:w w:val="100"/>
           <w:position w:val="0"/>
@@ -381,6 +439,8 @@
       </w:r>
       <w:r>
         <w:rPr>
+          <w:rFonts w:ascii="Times New Roman" w:eastAsia="Times New Roman" w:hAnsi="Times New Roman" w:cs="Times New Roman"/>
+          <w:color w:val="000000"/>
           <w:spacing w:val="0"/>
           <w:w w:val="100"/>
           <w:position w:val="0"/>
@@ -391,6 +451,8 @@
       </w:r>
       <w:r>
         <w:rPr>
+          <w:rFonts w:ascii="Times New Roman" w:eastAsia="Times New Roman" w:hAnsi="Times New Roman" w:cs="Times New Roman"/>
+          <w:color w:val="000000"/>
           <w:spacing w:val="0"/>
           <w:w w:val="100"/>
           <w:position w:val="0"/>
@@ -404,7 +466,7 @@
     </w:p>
     <w:p>
       <w:pPr>
-        <w:pStyle w:val="Style8"/>
+        <w:pStyle w:val="Style9"/>
         <w:keepNext w:val="0"/>
         <w:keepLines w:val="0"/>
         <w:widowControl w:val="0"/>
@@ -415,6 +477,8 @@
       </w:pPr>
       <w:r>
         <w:rPr>
+          <w:rFonts w:ascii="Times New Roman" w:eastAsia="Times New Roman" w:hAnsi="Times New Roman" w:cs="Times New Roman"/>
+          <w:color w:val="000000"/>
           <w:spacing w:val="0"/>
           <w:w w:val="100"/>
           <w:position w:val="0"/>
@@ -426,7 +490,7 @@
     </w:p>
     <w:p>
       <w:pPr>
-        <w:pStyle w:val="Style8"/>
+        <w:pStyle w:val="Style9"/>
         <w:keepNext w:val="0"/>
         <w:keepLines w:val="0"/>
         <w:widowControl w:val="0"/>
@@ -437,6 +501,8 @@
       </w:pPr>
       <w:r>
         <w:rPr>
+          <w:rFonts w:ascii="Times New Roman" w:eastAsia="Times New Roman" w:hAnsi="Times New Roman" w:cs="Times New Roman"/>
+          <w:color w:val="000000"/>
           <w:spacing w:val="0"/>
           <w:w w:val="100"/>
           <w:position w:val="0"/>
@@ -450,7 +516,7 @@
     </w:p>
     <w:p>
       <w:pPr>
-        <w:pStyle w:val="Style2"/>
+        <w:pStyle w:val="Style3"/>
         <w:keepNext w:val="0"/>
         <w:keepLines w:val="0"/>
         <w:widowControl w:val="0"/>
@@ -462,6 +528,8 @@
       </w:pPr>
       <w:r>
         <w:rPr>
+          <w:rFonts w:ascii="Times New Roman" w:eastAsia="Times New Roman" w:hAnsi="Times New Roman" w:cs="Times New Roman"/>
+          <w:color w:val="000000"/>
           <w:spacing w:val="0"/>
           <w:w w:val="100"/>
           <w:position w:val="0"/>
@@ -472,7 +540,9 @@
       </w:r>
       <w:r>
         <w:rPr>
+          <w:rFonts w:ascii="Times New Roman" w:eastAsia="Times New Roman" w:hAnsi="Times New Roman" w:cs="Times New Roman"/>
           <w:smallCaps/>
+          <w:color w:val="000000"/>
           <w:spacing w:val="0"/>
           <w:w w:val="100"/>
           <w:position w:val="0"/>
@@ -484,7 +554,7 @@
     </w:p>
     <w:p>
       <w:pPr>
-        <w:pStyle w:val="Style2"/>
+        <w:pStyle w:val="Style3"/>
         <w:keepNext w:val="0"/>
         <w:keepLines w:val="0"/>
         <w:widowControl w:val="0"/>
@@ -496,6 +566,8 @@
       </w:pPr>
       <w:r>
         <w:rPr>
+          <w:rFonts w:ascii="Times New Roman" w:eastAsia="Times New Roman" w:hAnsi="Times New Roman" w:cs="Times New Roman"/>
+          <w:color w:val="000000"/>
           <w:spacing w:val="0"/>
           <w:w w:val="100"/>
           <w:position w:val="0"/>
@@ -509,7 +581,7 @@
     </w:p>
     <w:p>
       <w:pPr>
-        <w:pStyle w:val="Style2"/>
+        <w:pStyle w:val="Style3"/>
         <w:keepNext w:val="0"/>
         <w:keepLines w:val="0"/>
         <w:widowControl w:val="0"/>
@@ -521,6 +593,8 @@
       </w:pPr>
       <w:r>
         <w:rPr>
+          <w:rFonts w:ascii="Times New Roman" w:eastAsia="Times New Roman" w:hAnsi="Times New Roman" w:cs="Times New Roman"/>
+          <w:color w:val="000000"/>
           <w:spacing w:val="0"/>
           <w:w w:val="100"/>
           <w:position w:val="0"/>
@@ -536,7 +610,7 @@
     </w:p>
     <w:p>
       <w:pPr>
-        <w:pStyle w:val="Style2"/>
+        <w:pStyle w:val="Style3"/>
         <w:keepNext w:val="0"/>
         <w:keepLines w:val="0"/>
         <w:widowControl w:val="0"/>
@@ -548,6 +622,8 @@
       </w:pPr>
       <w:r>
         <w:rPr>
+          <w:rFonts w:ascii="Times New Roman" w:eastAsia="Times New Roman" w:hAnsi="Times New Roman" w:cs="Times New Roman"/>
+          <w:color w:val="000000"/>
           <w:spacing w:val="0"/>
           <w:w w:val="100"/>
           <w:position w:val="0"/>
@@ -563,7 +639,7 @@
     </w:p>
     <w:p>
       <w:pPr>
-        <w:pStyle w:val="Style2"/>
+        <w:pStyle w:val="Style3"/>
         <w:keepNext w:val="0"/>
         <w:keepLines w:val="0"/>
         <w:widowControl w:val="0"/>
@@ -575,6 +651,8 @@
       </w:pPr>
       <w:r>
         <w:rPr>
+          <w:rFonts w:ascii="Times New Roman" w:eastAsia="Times New Roman" w:hAnsi="Times New Roman" w:cs="Times New Roman"/>
+          <w:color w:val="000000"/>
           <w:spacing w:val="0"/>
           <w:w w:val="100"/>
           <w:position w:val="0"/>
@@ -593,8 +671,7 @@
         <w:numRestart w:val="continuous"/>
       </w:footnotePr>
       <w:pgSz w:w="12240" w:h="16840"/>
-      <w:pgMar w:top="1889" w:left="1487" w:right="1213" w:bottom="1039" w:header="1461" w:footer="611" w:gutter="0"/>
-      <w:pgNumType w:start="185"/>
+      <w:pgMar w:top="1889" w:left="1487" w:right="1213" w:bottom="1039" w:header="0" w:footer="3" w:gutter="0"/>
       <w:cols w:space="720"/>
       <w:noEndnote/>
       <w:rtlGutter w:val="0"/>
@@ -629,7 +706,7 @@
   <w:docDefaults>
     <w:rPrDefault>
       <w:rPr>
-        <w:rFonts w:ascii="Arial Unicode MS" w:eastAsia="Arial Unicode MS" w:hAnsi="Arial Unicode MS" w:cs="Arial Unicode MS"/>
+        <w:rFonts w:ascii="Times New Roman" w:eastAsia="Times New Roman" w:hAnsi="Times New Roman" w:cs="Times New Roman"/>
         <w:sz w:val="24"/>
         <w:szCs w:val="24"/>
         <w:lang w:val="en-US" w:eastAsia="en-US" w:bidi="en-US"/>
@@ -661,7 +738,7 @@
       <w:jc w:val="left"/>
     </w:pPr>
     <w:rPr>
-      <w:rFonts w:ascii="Arial Unicode MS" w:eastAsia="Arial Unicode MS" w:hAnsi="Arial Unicode MS" w:cs="Arial Unicode MS"/>
+      <w:rFonts w:ascii="Times New Roman" w:eastAsia="Times New Roman" w:hAnsi="Times New Roman" w:cs="Times New Roman"/>
       <w:color w:val="000000"/>
       <w:spacing w:val="0"/>
       <w:w w:val="100"/>
@@ -675,7 +752,7 @@
   <w:style w:type="character" w:default="1" w:styleId="DefaultParagraphFont">
     <w:name w:val="Default Paragraph Font"/>
     <w:rPr>
-      <w:rFonts w:ascii="Arial Unicode MS" w:eastAsia="Arial Unicode MS" w:hAnsi="Arial Unicode MS" w:cs="Arial Unicode MS"/>
+      <w:rFonts w:ascii="Times New Roman" w:eastAsia="Times New Roman" w:hAnsi="Times New Roman" w:cs="Times New Roman"/>
       <w:color w:val="000000"/>
       <w:spacing w:val="0"/>
       <w:w w:val="100"/>
@@ -686,46 +763,50 @@
       <w:lang w:val="en-US" w:eastAsia="en-US" w:bidi="en-US"/>
     </w:rPr>
   </w:style>
-  <w:style w:type="character" w:customStyle="1" w:styleId="CharStyle3">
+  <w:style w:type="character" w:styleId="Hyperlink">
+    <w:name w:val="Hyperlink"/>
+    <w:basedOn w:val="DefaultParagraphFont"/>
+    <w:rPr>
+      <w:color w:val="0066CC"/>
+      <w:u w:val="single"/>
+    </w:rPr>
+  </w:style>
+  <w:style w:type="character" w:customStyle="1" w:styleId="CharStyle4">
     <w:name w:val="Body text_"/>
     <w:basedOn w:val="DefaultParagraphFont"/>
-    <w:link w:val="Style2"/>
+    <w:link w:val="Style3"/>
     <w:rPr>
-      <w:rFonts w:ascii="Times New Roman" w:eastAsia="Times New Roman" w:hAnsi="Times New Roman" w:cs="Times New Roman"/>
       <w:b w:val="0"/>
       <w:bCs w:val="0"/>
       <w:i w:val="0"/>
       <w:iCs w:val="0"/>
       <w:smallCaps w:val="0"/>
       <w:strike w:val="0"/>
-      <w:color w:val="746C54"/>
       <w:sz w:val="18"/>
       <w:szCs w:val="18"/>
       <w:u w:val="none"/>
     </w:rPr>
   </w:style>
-  <w:style w:type="character" w:customStyle="1" w:styleId="CharStyle9">
+  <w:style w:type="character" w:customStyle="1" w:styleId="CharStyle10">
     <w:name w:val="Body text (2)_"/>
     <w:basedOn w:val="DefaultParagraphFont"/>
-    <w:link w:val="Style8"/>
+    <w:link w:val="Style9"/>
     <w:rPr>
-      <w:rFonts w:ascii="Times New Roman" w:eastAsia="Times New Roman" w:hAnsi="Times New Roman" w:cs="Times New Roman"/>
       <w:b w:val="0"/>
       <w:bCs w:val="0"/>
       <w:i w:val="0"/>
       <w:iCs w:val="0"/>
       <w:smallCaps w:val="0"/>
       <w:strike w:val="0"/>
-      <w:color w:val="746C54"/>
       <w:sz w:val="15"/>
       <w:szCs w:val="15"/>
       <w:u w:val="none"/>
     </w:rPr>
   </w:style>
-  <w:style w:type="paragraph" w:styleId="Style2">
+  <w:style w:type="paragraph" w:styleId="Style3">
     <w:name w:val="Body text"/>
     <w:basedOn w:val="Normal"/>
-    <w:link w:val="CharStyle3"/>
+    <w:link w:val="CharStyle4"/>
     <w:qFormat/>
     <w:pPr>
       <w:widowControl w:val="0"/>
@@ -734,23 +815,21 @@
       <w:jc w:val="both"/>
     </w:pPr>
     <w:rPr>
-      <w:rFonts w:ascii="Times New Roman" w:eastAsia="Times New Roman" w:hAnsi="Times New Roman" w:cs="Times New Roman"/>
       <w:b w:val="0"/>
       <w:bCs w:val="0"/>
       <w:i w:val="0"/>
       <w:iCs w:val="0"/>
       <w:smallCaps w:val="0"/>
       <w:strike w:val="0"/>
-      <w:color w:val="746C54"/>
       <w:sz w:val="18"/>
       <w:szCs w:val="18"/>
       <w:u w:val="none"/>
     </w:rPr>
   </w:style>
-  <w:style w:type="paragraph" w:customStyle="1" w:styleId="Style8">
+  <w:style w:type="paragraph" w:customStyle="1" w:styleId="Style9">
     <w:name w:val="Body text (2)"/>
     <w:basedOn w:val="Normal"/>
-    <w:link w:val="CharStyle9"/>
+    <w:link w:val="CharStyle10"/>
     <w:pPr>
       <w:widowControl w:val="0"/>
       <w:shd w:val="clear" w:color="auto" w:fill="FFFFFF"/>
@@ -759,14 +838,12 @@
       <w:jc w:val="both"/>
     </w:pPr>
     <w:rPr>
-      <w:rFonts w:ascii="Times New Roman" w:eastAsia="Times New Roman" w:hAnsi="Times New Roman" w:cs="Times New Roman"/>
       <w:b w:val="0"/>
       <w:bCs w:val="0"/>
       <w:i w:val="0"/>
       <w:iCs w:val="0"/>
       <w:smallCaps w:val="0"/>
       <w:strike w:val="0"/>
-      <w:color w:val="746C54"/>
       <w:sz w:val="15"/>
       <w:szCs w:val="15"/>
       <w:u w:val="none"/>
